--- a/hw5/report.docx
+++ b/hw5/report.docx
@@ -270,39 +270,7 @@
           <w:sz w:val="24"/>
           <w:szCs w:val="24"/>
         </w:rPr>
-        <w:t xml:space="preserve">Logistic Regression </w:t>
-      </w:r>
-      <w:r>
-        <w:rPr>
-          <w:b/>
-          <w:sz w:val="24"/>
-          <w:szCs w:val="24"/>
-        </w:rPr>
-        <w:t>(L</w:t>
-      </w:r>
-      <w:r>
-        <w:rPr>
-          <w:b/>
-          <w:sz w:val="24"/>
-          <w:szCs w:val="24"/>
-        </w:rPr>
-        <w:t>2</w:t>
-      </w:r>
-      <w:r>
-        <w:rPr>
-          <w:b/>
-          <w:sz w:val="24"/>
-          <w:szCs w:val="24"/>
-        </w:rPr>
-        <w:t xml:space="preserve"> Regularization, Polynomial Transformation)</w:t>
-      </w:r>
-      <w:r>
-        <w:rPr>
-          <w:b/>
-          <w:sz w:val="24"/>
-          <w:szCs w:val="24"/>
-        </w:rPr>
-        <w:t xml:space="preserve">: </w:t>
+        <w:t xml:space="preserve">Logistic Regression (L2 Regularization, Polynomial Transformation): </w:t>
       </w:r>
       <w:r>
         <w:rPr>
@@ -496,7 +464,7 @@
           <w:noProof/>
         </w:rPr>
         <w:drawing>
-          <wp:inline distT="0" distB="0" distL="0" distR="0" wp14:anchorId="5837B134" wp14:editId="148A4F3E">
+          <wp:inline distT="0" distB="0" distL="0" distR="0" wp14:anchorId="4CC662C8" wp14:editId="71C87D6D">
             <wp:extent cx="3107418" cy="2105025"/>
             <wp:effectExtent l="0" t="0" r="0" b="0"/>
             <wp:docPr id="1" name="Picture 1"/>
@@ -546,7 +514,16 @@
           <w:sz w:val="24"/>
           <w:szCs w:val="24"/>
         </w:rPr>
-        <w:t xml:space="preserve">Where at lower values of C, the accuracy of the testing set applied to the SVM model is constant then suddenly decreases and attains a </w:t>
+        <w:t>Where at lower values of C, the accuracy of the testing set applied to the SVM model is constant then suddenly de</w:t>
+      </w:r>
+      <w:bookmarkStart w:id="0" w:name="_GoBack"/>
+      <w:bookmarkEnd w:id="0"/>
+      <w:r>
+        <w:rPr>
+          <w:sz w:val="24"/>
+          <w:szCs w:val="24"/>
+        </w:rPr>
+        <w:t xml:space="preserve">creases and attains a </w:t>
       </w:r>
       <w:proofErr w:type="gramStart"/>
       <w:r>
@@ -646,7 +623,7 @@
           <w:szCs w:val="24"/>
           <w:u w:val="single"/>
         </w:rPr>
-        <w:t>0.533</w:t>
+        <w:t>0.5</w:t>
       </w:r>
     </w:p>
     <w:p>
@@ -782,14 +759,6 @@
         <w:rPr>
           <w:sz w:val="24"/>
           <w:szCs w:val="24"/>
-          <w:u w:val="single"/>
-        </w:rPr>
-        <w:t>07</w:t>
-      </w:r>
-      <w:r>
-        <w:rPr>
-          <w:sz w:val="24"/>
-          <w:szCs w:val="24"/>
         </w:rPr>
         <w:t xml:space="preserve"> using the c-value </w:t>
       </w:r>
@@ -799,7 +768,90 @@
           <w:szCs w:val="24"/>
           <w:u w:val="single"/>
         </w:rPr>
-        <w:t>0.1</w:t>
+        <w:t>1</w:t>
+      </w:r>
+      <w:r>
+        <w:rPr>
+          <w:sz w:val="24"/>
+          <w:szCs w:val="24"/>
+          <w:u w:val="single"/>
+        </w:rPr>
+        <w:t>0</w:t>
+      </w:r>
+    </w:p>
+    <w:p>
+      <w:pPr>
+        <w:pStyle w:val="ListParagraph"/>
+        <w:numPr>
+          <w:ilvl w:val="0"/>
+          <w:numId w:val="1"/>
+        </w:numPr>
+        <w:rPr>
+          <w:sz w:val="24"/>
+          <w:szCs w:val="24"/>
+        </w:rPr>
+      </w:pPr>
+      <w:r>
+        <w:rPr>
+          <w:b/>
+          <w:sz w:val="24"/>
+          <w:szCs w:val="24"/>
+        </w:rPr>
+        <w:t>Logistic Regression (L2 Regularization):</w:t>
+      </w:r>
+      <w:r>
+        <w:rPr>
+          <w:sz w:val="24"/>
+          <w:szCs w:val="24"/>
+        </w:rPr>
+        <w:t xml:space="preserve"> resulted in a maximum testing accuracy of </w:t>
+      </w:r>
+      <w:r>
+        <w:rPr>
+          <w:sz w:val="24"/>
+          <w:szCs w:val="24"/>
+          <w:u w:val="single"/>
+        </w:rPr>
+        <w:t>0.50</w:t>
+      </w:r>
+      <w:r>
+        <w:rPr>
+          <w:sz w:val="24"/>
+          <w:szCs w:val="24"/>
+          <w:u w:val="single"/>
+        </w:rPr>
+        <w:t>4</w:t>
+      </w:r>
+      <w:r>
+        <w:rPr>
+          <w:sz w:val="24"/>
+          <w:szCs w:val="24"/>
+        </w:rPr>
+        <w:t xml:space="preserve"> using the c-value </w:t>
+      </w:r>
+      <w:r>
+        <w:rPr>
+          <w:sz w:val="24"/>
+          <w:szCs w:val="24"/>
+          <w:u w:val="single"/>
+        </w:rPr>
+        <w:t>0.</w:t>
+      </w:r>
+      <w:r>
+        <w:rPr>
+          <w:sz w:val="24"/>
+          <w:szCs w:val="24"/>
+          <w:u w:val="single"/>
+        </w:rPr>
+        <w:t>000</w:t>
+      </w:r>
+      <w:r>
+        <w:rPr>
+          <w:sz w:val="24"/>
+          <w:szCs w:val="24"/>
+          <w:u w:val="single"/>
+        </w:rPr>
+        <w:t>1</w:t>
       </w:r>
     </w:p>
     <w:p>
@@ -826,7 +878,49 @@
           <w:sz w:val="24"/>
           <w:szCs w:val="24"/>
         </w:rPr>
-        <w:t>testing values' c-values for their accuracy maxima are divergent, the maximum accuracy / c-value of the test set was 0.501 and 100 respectively</w:t>
+        <w:t xml:space="preserve">testing values' c-values for their accuracy maxima are divergent, the maximum accuracy / c-value of the </w:t>
+      </w:r>
+      <w:r>
+        <w:rPr>
+          <w:sz w:val="24"/>
+          <w:szCs w:val="24"/>
+        </w:rPr>
+        <w:t xml:space="preserve">training </w:t>
+      </w:r>
+      <w:r>
+        <w:rPr>
+          <w:sz w:val="24"/>
+          <w:szCs w:val="24"/>
+        </w:rPr>
+        <w:t>set was 0.50</w:t>
+      </w:r>
+      <w:r>
+        <w:rPr>
+          <w:sz w:val="24"/>
+          <w:szCs w:val="24"/>
+        </w:rPr>
+        <w:t>6</w:t>
+      </w:r>
+      <w:r>
+        <w:rPr>
+          <w:sz w:val="24"/>
+          <w:szCs w:val="24"/>
+        </w:rPr>
+        <w:t xml:space="preserve"> and </w:t>
+      </w:r>
+      <w:r>
+        <w:rPr>
+          <w:sz w:val="24"/>
+          <w:szCs w:val="24"/>
+        </w:rPr>
+        <w:t>0.0001</w:t>
+      </w:r>
+      <w:r>
+        <w:rPr>
+          <w:sz w:val="24"/>
+          <w:szCs w:val="24"/>
+        </w:rPr>
+        <w:t xml:space="preserve"> respectively</w:t>
       </w:r>
     </w:p>
     <w:p>
@@ -847,7 +941,7 @@
           <w:sz w:val="24"/>
           <w:szCs w:val="24"/>
         </w:rPr>
-        <w:t>Logistic Regression (L2 Regularization):</w:t>
+        <w:t>Logistic Regression (L1 Regularization, Polynomial Transformation):</w:t>
       </w:r>
       <w:r>
         <w:rPr>
@@ -885,15 +979,89 @@
           <w:szCs w:val="24"/>
           <w:u w:val="single"/>
         </w:rPr>
-        <w:t>0.</w:t>
-      </w:r>
-      <w:r>
-        <w:rPr>
-          <w:sz w:val="24"/>
-          <w:szCs w:val="24"/>
-          <w:u w:val="single"/>
-        </w:rPr>
         <w:t>1</w:t>
+      </w:r>
+      <w:r>
+        <w:rPr>
+          <w:sz w:val="24"/>
+          <w:szCs w:val="24"/>
+          <w:u w:val="single"/>
+        </w:rPr>
+        <w:t>0</w:t>
+      </w:r>
+    </w:p>
+    <w:p>
+      <w:pPr>
+        <w:pStyle w:val="ListParagraph"/>
+        <w:numPr>
+          <w:ilvl w:val="0"/>
+          <w:numId w:val="1"/>
+        </w:numPr>
+        <w:rPr>
+          <w:sz w:val="24"/>
+          <w:szCs w:val="24"/>
+        </w:rPr>
+      </w:pPr>
+      <w:r>
+        <w:rPr>
+          <w:b/>
+          <w:sz w:val="24"/>
+          <w:szCs w:val="24"/>
+        </w:rPr>
+        <w:t xml:space="preserve">Logistic Regression (L2 Regularization, Polynomial Transformation): </w:t>
+      </w:r>
+      <w:r>
+        <w:rPr>
+          <w:sz w:val="24"/>
+          <w:szCs w:val="24"/>
+        </w:rPr>
+        <w:t xml:space="preserve">resulted in a maximum testing accuracy of </w:t>
+      </w:r>
+      <w:r>
+        <w:rPr>
+          <w:sz w:val="24"/>
+          <w:szCs w:val="24"/>
+          <w:u w:val="single"/>
+        </w:rPr>
+        <w:t>0.50</w:t>
+      </w:r>
+      <w:r>
+        <w:rPr>
+          <w:sz w:val="24"/>
+          <w:szCs w:val="24"/>
+          <w:u w:val="single"/>
+        </w:rPr>
+        <w:t>4</w:t>
+      </w:r>
+      <w:r>
+        <w:rPr>
+          <w:sz w:val="24"/>
+          <w:szCs w:val="24"/>
+        </w:rPr>
+        <w:t xml:space="preserve"> using the c-value </w:t>
+      </w:r>
+      <w:r>
+        <w:rPr>
+          <w:sz w:val="24"/>
+          <w:szCs w:val="24"/>
+          <w:u w:val="single"/>
+        </w:rPr>
+        <w:t>1</w:t>
+      </w:r>
+      <w:r>
+        <w:rPr>
+          <w:sz w:val="24"/>
+          <w:szCs w:val="24"/>
+          <w:u w:val="single"/>
+        </w:rPr>
+        <w:t>e-6</w:t>
+      </w:r>
+      <w:r>
+        <w:rPr>
+          <w:sz w:val="24"/>
+          <w:szCs w:val="24"/>
+        </w:rPr>
+        <w:t>.</w:t>
       </w:r>
     </w:p>
     <w:p>
@@ -920,21 +1088,21 @@
           <w:sz w:val="24"/>
           <w:szCs w:val="24"/>
         </w:rPr>
-        <w:t>testing values' c-values for their accuracy maxima are divergent, the maximum accuracy / c-value of the test set was 0.501 and 100</w:t>
-      </w:r>
-      <w:r>
-        <w:rPr>
-          <w:sz w:val="24"/>
-          <w:szCs w:val="24"/>
-        </w:rPr>
-        <w:t>0</w:t>
-      </w:r>
-      <w:r>
-        <w:rPr>
-          <w:sz w:val="24"/>
-          <w:szCs w:val="24"/>
-        </w:rPr>
-        <w:t xml:space="preserve"> respectively</w:t>
+        <w:t>testing values' c-values for their accuracy maxima are divergent, the maximum accuracy / c-value of the training set was 0.50</w:t>
+      </w:r>
+      <w:r>
+        <w:rPr>
+          <w:sz w:val="24"/>
+          <w:szCs w:val="24"/>
+        </w:rPr>
+        <w:t>3</w:t>
+      </w:r>
+      <w:r>
+        <w:rPr>
+          <w:sz w:val="24"/>
+          <w:szCs w:val="24"/>
+        </w:rPr>
+        <w:t xml:space="preserve"> and 0.01 respectively</w:t>
       </w:r>
     </w:p>
     <w:p>
@@ -955,45 +1123,96 @@
           <w:sz w:val="24"/>
           <w:szCs w:val="24"/>
         </w:rPr>
-        <w:t>Logistic Regression (L1 Regularization, Polynomial Transformation):</w:t>
-      </w:r>
-      <w:r>
-        <w:rPr>
-          <w:sz w:val="24"/>
-          <w:szCs w:val="24"/>
-        </w:rPr>
-        <w:t xml:space="preserve"> resulted in a maximum testing accuracy of </w:t>
-      </w:r>
-      <w:r>
-        <w:rPr>
-          <w:sz w:val="24"/>
-          <w:szCs w:val="24"/>
-          <w:u w:val="single"/>
-        </w:rPr>
-        <w:t>0.50</w:t>
-      </w:r>
-      <w:r>
-        <w:rPr>
-          <w:sz w:val="24"/>
-          <w:szCs w:val="24"/>
-          <w:u w:val="single"/>
-        </w:rPr>
-        <w:t>9</w:t>
-      </w:r>
-      <w:r>
-        <w:rPr>
-          <w:sz w:val="24"/>
-          <w:szCs w:val="24"/>
-        </w:rPr>
-        <w:t xml:space="preserve"> using the c-value </w:t>
-      </w:r>
-      <w:r>
-        <w:rPr>
-          <w:sz w:val="24"/>
-          <w:szCs w:val="24"/>
-          <w:u w:val="single"/>
-        </w:rPr>
-        <w:t>1</w:t>
+        <w:t xml:space="preserve">Support Vector Machine (Linear </w:t>
+      </w:r>
+      <w:proofErr w:type="spellStart"/>
+      <w:r>
+        <w:rPr>
+          <w:b/>
+          <w:sz w:val="24"/>
+          <w:szCs w:val="24"/>
+        </w:rPr>
+        <w:t>Kernal</w:t>
+      </w:r>
+      <w:proofErr w:type="spellEnd"/>
+      <w:r>
+        <w:rPr>
+          <w:b/>
+          <w:sz w:val="24"/>
+          <w:szCs w:val="24"/>
+        </w:rPr>
+        <w:t>)</w:t>
+      </w:r>
+      <w:r>
+        <w:rPr>
+          <w:sz w:val="24"/>
+          <w:szCs w:val="24"/>
+        </w:rPr>
+        <w:t xml:space="preserve">: resulted in a maximum testing accuracy of </w:t>
+      </w:r>
+      <w:r>
+        <w:rPr>
+          <w:sz w:val="24"/>
+          <w:szCs w:val="24"/>
+          <w:u w:val="single"/>
+        </w:rPr>
+        <w:t>0.5</w:t>
+      </w:r>
+      <w:r>
+        <w:rPr>
+          <w:sz w:val="24"/>
+          <w:szCs w:val="24"/>
+          <w:u w:val="single"/>
+        </w:rPr>
+        <w:t>3</w:t>
+      </w:r>
+      <w:r>
+        <w:rPr>
+          <w:sz w:val="24"/>
+          <w:szCs w:val="24"/>
+          <w:u w:val="single"/>
+        </w:rPr>
+        <w:t>3</w:t>
+      </w:r>
+      <w:r>
+        <w:rPr>
+          <w:sz w:val="24"/>
+          <w:szCs w:val="24"/>
+        </w:rPr>
+        <w:t xml:space="preserve"> using a c-value less than </w:t>
+      </w:r>
+      <w:r>
+        <w:rPr>
+          <w:sz w:val="24"/>
+          <w:szCs w:val="24"/>
+          <w:u w:val="single"/>
+        </w:rPr>
+        <w:t>10</w:t>
+      </w:r>
+      <w:r>
+        <w:rPr>
+          <w:sz w:val="24"/>
+          <w:szCs w:val="24"/>
+          <w:u w:val="single"/>
+          <w:vertAlign w:val="superscript"/>
+        </w:rPr>
+        <w:t>-</w:t>
+      </w:r>
+      <w:r>
+        <w:rPr>
+          <w:sz w:val="24"/>
+          <w:szCs w:val="24"/>
+          <w:u w:val="single"/>
+          <w:vertAlign w:val="superscript"/>
+        </w:rPr>
+        <w:t>7</w:t>
+      </w:r>
+      <w:r>
+        <w:rPr>
+          <w:sz w:val="24"/>
+          <w:szCs w:val="24"/>
+        </w:rPr>
+        <w:t>.</w:t>
       </w:r>
     </w:p>
     <w:p>
@@ -1014,52 +1233,62 @@
           <w:sz w:val="24"/>
           <w:szCs w:val="24"/>
         </w:rPr>
-        <w:t xml:space="preserve">Logistic Regression (L2 Regularization, Polynomial Transformation): </w:t>
-      </w:r>
-      <w:r>
-        <w:rPr>
-          <w:sz w:val="24"/>
-          <w:szCs w:val="24"/>
-        </w:rPr>
-        <w:t xml:space="preserve">resulted in a maximum testing accuracy of </w:t>
-      </w:r>
-      <w:r>
-        <w:rPr>
-          <w:sz w:val="24"/>
-          <w:szCs w:val="24"/>
-          <w:u w:val="single"/>
-        </w:rPr>
-        <w:t>0.50</w:t>
-      </w:r>
-      <w:r>
-        <w:rPr>
-          <w:sz w:val="24"/>
-          <w:szCs w:val="24"/>
-          <w:u w:val="single"/>
-        </w:rPr>
-        <w:t>7</w:t>
-      </w:r>
-      <w:r>
-        <w:rPr>
-          <w:sz w:val="24"/>
-          <w:szCs w:val="24"/>
-        </w:rPr>
-        <w:t xml:space="preserve"> using the c-value </w:t>
-      </w:r>
-      <w:r>
-        <w:rPr>
-          <w:sz w:val="24"/>
-          <w:szCs w:val="24"/>
-          <w:u w:val="single"/>
-        </w:rPr>
-        <w:t>1</w:t>
-      </w:r>
-      <w:r>
-        <w:rPr>
-          <w:sz w:val="24"/>
-          <w:szCs w:val="24"/>
-        </w:rPr>
-        <w:t>.</w:t>
+        <w:t xml:space="preserve">Support Vector Machine (Polynomial </w:t>
+      </w:r>
+      <w:proofErr w:type="spellStart"/>
+      <w:r>
+        <w:rPr>
+          <w:b/>
+          <w:sz w:val="24"/>
+          <w:szCs w:val="24"/>
+        </w:rPr>
+        <w:t>Kernal</w:t>
+      </w:r>
+      <w:proofErr w:type="spellEnd"/>
+      <w:r>
+        <w:rPr>
+          <w:b/>
+          <w:sz w:val="24"/>
+          <w:szCs w:val="24"/>
+        </w:rPr>
+        <w:t>):</w:t>
+      </w:r>
+      <w:r>
+        <w:rPr>
+          <w:sz w:val="24"/>
+          <w:szCs w:val="24"/>
+        </w:rPr>
+        <w:t xml:space="preserve"> The training data exhibits an "S-curve" exhibiting a minimum accuracy of 0.5 at less than 10e-1 and an accuracy of 1 at c-values greater than 1.  The testing data </w:t>
+      </w:r>
+      <w:r>
+        <w:rPr>
+          <w:sz w:val="24"/>
+          <w:szCs w:val="24"/>
+        </w:rPr>
+        <w:t xml:space="preserve">demonstrated an almost "Reflected" trend in which values less than </w:t>
+      </w:r>
+      <w:r>
+        <w:rPr>
+          <w:sz w:val="24"/>
+          <w:szCs w:val="24"/>
+          <w:u w:val="single"/>
+        </w:rPr>
+        <w:t>10e-2</w:t>
+      </w:r>
+      <w:r>
+        <w:rPr>
+          <w:sz w:val="24"/>
+          <w:szCs w:val="24"/>
+        </w:rPr>
+        <w:t xml:space="preserve"> had a probability </w:t>
+      </w:r>
+      <w:r>
+        <w:rPr>
+          <w:sz w:val="24"/>
+          <w:szCs w:val="24"/>
+          <w:u w:val="single"/>
+        </w:rPr>
+        <w:t>0.533</w:t>
       </w:r>
     </w:p>
     <w:p>
@@ -1079,97 +1308,133 @@
           <w:b/>
           <w:sz w:val="24"/>
           <w:szCs w:val="24"/>
-        </w:rPr>
-        <w:t xml:space="preserve">Support Vector Machine (Linear </w:t>
-      </w:r>
-      <w:proofErr w:type="spellStart"/>
-      <w:r>
-        <w:rPr>
-          <w:b/>
-          <w:sz w:val="24"/>
-          <w:szCs w:val="24"/>
-        </w:rPr>
-        <w:t>Kernal</w:t>
-      </w:r>
-      <w:proofErr w:type="spellEnd"/>
-      <w:r>
-        <w:rPr>
-          <w:b/>
-          <w:sz w:val="24"/>
-          <w:szCs w:val="24"/>
-        </w:rPr>
-        <w:t>)</w:t>
-      </w:r>
-      <w:r>
-        <w:rPr>
-          <w:sz w:val="24"/>
-          <w:szCs w:val="24"/>
-        </w:rPr>
-        <w:t xml:space="preserve">: resulted in a maximum testing accuracy of </w:t>
-      </w:r>
-      <w:r>
-        <w:rPr>
-          <w:sz w:val="24"/>
-          <w:szCs w:val="24"/>
-          <w:u w:val="single"/>
-        </w:rPr>
-        <w:t>0.5</w:t>
-      </w:r>
-      <w:r>
-        <w:rPr>
-          <w:sz w:val="24"/>
-          <w:szCs w:val="24"/>
-          <w:u w:val="single"/>
-        </w:rPr>
-        <w:t>3</w:t>
-      </w:r>
-      <w:r>
-        <w:rPr>
-          <w:sz w:val="24"/>
-          <w:szCs w:val="24"/>
-          <w:u w:val="single"/>
-        </w:rPr>
-        <w:t>3</w:t>
-      </w:r>
-      <w:r>
-        <w:rPr>
-          <w:sz w:val="24"/>
-          <w:szCs w:val="24"/>
-        </w:rPr>
-        <w:t xml:space="preserve"> using a c-value less than </w:t>
-      </w:r>
-      <w:r>
-        <w:rPr>
-          <w:sz w:val="24"/>
-          <w:szCs w:val="24"/>
-          <w:u w:val="single"/>
-        </w:rPr>
-        <w:t>10</w:t>
-      </w:r>
-      <w:r>
-        <w:rPr>
-          <w:sz w:val="24"/>
-          <w:szCs w:val="24"/>
-          <w:u w:val="single"/>
-          <w:vertAlign w:val="superscript"/>
-        </w:rPr>
-        <w:t>-</w:t>
-      </w:r>
-      <w:r>
-        <w:rPr>
-          <w:sz w:val="24"/>
-          <w:szCs w:val="24"/>
-          <w:u w:val="single"/>
-          <w:vertAlign w:val="superscript"/>
-        </w:rPr>
-        <w:t>7</w:t>
-      </w:r>
-      <w:r>
-        <w:rPr>
-          <w:sz w:val="24"/>
-          <w:szCs w:val="24"/>
-        </w:rPr>
-        <w:t>.</w:t>
+          <w:highlight w:val="yellow"/>
+        </w:rPr>
+        <w:t xml:space="preserve">Both </w:t>
+      </w:r>
+      <w:r>
+        <w:rPr>
+          <w:b/>
+          <w:sz w:val="24"/>
+          <w:szCs w:val="24"/>
+          <w:highlight w:val="yellow"/>
+        </w:rPr>
+        <w:t xml:space="preserve">the </w:t>
+      </w:r>
+      <w:r>
+        <w:rPr>
+          <w:b/>
+          <w:sz w:val="24"/>
+          <w:szCs w:val="24"/>
+          <w:highlight w:val="yellow"/>
+        </w:rPr>
+        <w:t xml:space="preserve">SVM utilizing a </w:t>
+      </w:r>
+      <w:r>
+        <w:rPr>
+          <w:b/>
+          <w:sz w:val="24"/>
+          <w:szCs w:val="24"/>
+          <w:highlight w:val="yellow"/>
+        </w:rPr>
+        <w:t>linear kernel</w:t>
+      </w:r>
+      <w:r>
+        <w:rPr>
+          <w:b/>
+          <w:sz w:val="24"/>
+          <w:szCs w:val="24"/>
+          <w:highlight w:val="yellow"/>
+        </w:rPr>
+        <w:t xml:space="preserve"> and the SVM utilizing the polynomial kernel </w:t>
+      </w:r>
+      <w:r>
+        <w:rPr>
+          <w:b/>
+          <w:sz w:val="24"/>
+          <w:szCs w:val="24"/>
+          <w:highlight w:val="yellow"/>
+        </w:rPr>
+        <w:t>achieve</w:t>
+      </w:r>
+      <w:r>
+        <w:rPr>
+          <w:b/>
+          <w:sz w:val="24"/>
+          <w:szCs w:val="24"/>
+          <w:highlight w:val="yellow"/>
+        </w:rPr>
+        <w:t>d</w:t>
+      </w:r>
+      <w:r>
+        <w:rPr>
+          <w:b/>
+          <w:sz w:val="24"/>
+          <w:szCs w:val="24"/>
+          <w:highlight w:val="yellow"/>
+        </w:rPr>
+        <w:t xml:space="preserve"> </w:t>
+      </w:r>
+      <w:r>
+        <w:rPr>
+          <w:b/>
+          <w:sz w:val="24"/>
+          <w:szCs w:val="24"/>
+          <w:highlight w:val="yellow"/>
+        </w:rPr>
+        <w:t>the</w:t>
+      </w:r>
+      <w:r>
+        <w:rPr>
+          <w:b/>
+          <w:sz w:val="24"/>
+          <w:szCs w:val="24"/>
+          <w:highlight w:val="yellow"/>
+        </w:rPr>
+        <w:t xml:space="preserve"> maximum accuracy of 0.5</w:t>
+      </w:r>
+      <w:r>
+        <w:rPr>
+          <w:b/>
+          <w:sz w:val="24"/>
+          <w:szCs w:val="24"/>
+          <w:highlight w:val="yellow"/>
+        </w:rPr>
+        <w:t>33 out of all the models</w:t>
+      </w:r>
+      <w:r>
+        <w:rPr>
+          <w:b/>
+          <w:sz w:val="24"/>
+          <w:szCs w:val="24"/>
+          <w:highlight w:val="yellow"/>
+        </w:rPr>
+        <w:t>. Both models exhibited an "S-like" trend in which a constant maximum was achieved for lower values of C, which then quickly decreased.</w:t>
+      </w:r>
+    </w:p>
+    <w:p>
+      <w:pPr>
+        <w:rPr>
+          <w:i/>
+          <w:sz w:val="24"/>
+          <w:szCs w:val="24"/>
+        </w:rPr>
+      </w:pPr>
+      <w:r>
+        <w:rPr>
+          <w:i/>
+          <w:sz w:val="24"/>
+          <w:szCs w:val="24"/>
+        </w:rPr>
+        <w:t>I</w:t>
+      </w:r>
+      <w:r>
+        <w:rPr>
+          <w:i/>
+          <w:sz w:val="24"/>
+          <w:szCs w:val="24"/>
+        </w:rPr>
+        <w:t>mmunotherapy</w:t>
       </w:r>
     </w:p>
     <w:p>
@@ -1190,47 +1455,45 @@
           <w:sz w:val="24"/>
           <w:szCs w:val="24"/>
         </w:rPr>
-        <w:t xml:space="preserve">Support Vector Machine (Polynomial </w:t>
-      </w:r>
-      <w:proofErr w:type="spellStart"/>
-      <w:r>
-        <w:rPr>
-          <w:b/>
-          <w:sz w:val="24"/>
-          <w:szCs w:val="24"/>
-        </w:rPr>
-        <w:t>Kernal</w:t>
-      </w:r>
-      <w:proofErr w:type="spellEnd"/>
-      <w:r>
-        <w:rPr>
-          <w:b/>
-          <w:sz w:val="24"/>
-          <w:szCs w:val="24"/>
-        </w:rPr>
-        <w:t>):</w:t>
-      </w:r>
-      <w:r>
-        <w:rPr>
-          <w:sz w:val="24"/>
-          <w:szCs w:val="24"/>
-        </w:rPr>
-        <w:t xml:space="preserve"> The training data exhibits an "S-curve" exhibiting a minimum accuracy of 0.5 at less than 10e-1 and an accuracy of 1 at c-values greater than 1.  The testing data </w:t>
-      </w:r>
-      <w:r>
-        <w:rPr>
-          <w:sz w:val="24"/>
-          <w:szCs w:val="24"/>
-        </w:rPr>
-        <w:t xml:space="preserve">demonstrated an almost "Reflected" trend in which values less than 1 had a probability </w:t>
-      </w:r>
-      <w:r>
-        <w:rPr>
-          <w:sz w:val="24"/>
-          <w:szCs w:val="24"/>
-          <w:u w:val="single"/>
-        </w:rPr>
-        <w:t>0.533</w:t>
+        <w:t>Logistic Regression (L1 Regularization):</w:t>
+      </w:r>
+      <w:r>
+        <w:rPr>
+          <w:sz w:val="24"/>
+          <w:szCs w:val="24"/>
+        </w:rPr>
+        <w:t xml:space="preserve"> resulted in a maximum testing accuracy of </w:t>
+      </w:r>
+      <w:r>
+        <w:rPr>
+          <w:sz w:val="24"/>
+          <w:szCs w:val="24"/>
+          <w:u w:val="single"/>
+        </w:rPr>
+        <w:t>0.</w:t>
+      </w:r>
+      <w:r>
+        <w:rPr>
+          <w:sz w:val="24"/>
+          <w:szCs w:val="24"/>
+          <w:u w:val="single"/>
+        </w:rPr>
+        <w:t>777</w:t>
+      </w:r>
+      <w:r>
+        <w:rPr>
+          <w:sz w:val="24"/>
+          <w:szCs w:val="24"/>
+        </w:rPr>
+        <w:t xml:space="preserve"> using the c-value </w:t>
+      </w:r>
+      <w:r>
+        <w:rPr>
+          <w:sz w:val="24"/>
+          <w:szCs w:val="24"/>
+          <w:u w:val="single"/>
+        </w:rPr>
+        <w:t>0.001</w:t>
       </w:r>
     </w:p>
     <w:p>
@@ -1250,153 +1513,102 @@
           <w:b/>
           <w:sz w:val="24"/>
           <w:szCs w:val="24"/>
-          <w:highlight w:val="yellow"/>
-        </w:rPr>
-        <w:t xml:space="preserve">Both </w:t>
-      </w:r>
-      <w:r>
-        <w:rPr>
-          <w:b/>
-          <w:sz w:val="24"/>
-          <w:szCs w:val="24"/>
-          <w:highlight w:val="yellow"/>
-        </w:rPr>
-        <w:t xml:space="preserve">the </w:t>
-      </w:r>
-      <w:r>
-        <w:rPr>
-          <w:b/>
-          <w:sz w:val="24"/>
-          <w:szCs w:val="24"/>
-          <w:highlight w:val="yellow"/>
-        </w:rPr>
-        <w:t xml:space="preserve">SVM utilizing a </w:t>
-      </w:r>
-      <w:r>
-        <w:rPr>
-          <w:b/>
-          <w:sz w:val="24"/>
-          <w:szCs w:val="24"/>
-          <w:highlight w:val="yellow"/>
-        </w:rPr>
-        <w:t>linear kernel</w:t>
-      </w:r>
-      <w:r>
-        <w:rPr>
-          <w:b/>
-          <w:sz w:val="24"/>
-          <w:szCs w:val="24"/>
-          <w:highlight w:val="yellow"/>
-        </w:rPr>
-        <w:t xml:space="preserve"> and the SVM utilizing the polynomial kernel </w:t>
-      </w:r>
-      <w:r>
-        <w:rPr>
-          <w:b/>
-          <w:sz w:val="24"/>
-          <w:szCs w:val="24"/>
-          <w:highlight w:val="yellow"/>
-        </w:rPr>
-        <w:t>achieve</w:t>
-      </w:r>
-      <w:r>
-        <w:rPr>
-          <w:b/>
-          <w:sz w:val="24"/>
-          <w:szCs w:val="24"/>
-          <w:highlight w:val="yellow"/>
-        </w:rPr>
-        <w:t>d</w:t>
-      </w:r>
-      <w:r>
-        <w:rPr>
-          <w:b/>
-          <w:sz w:val="24"/>
-          <w:szCs w:val="24"/>
-          <w:highlight w:val="yellow"/>
-        </w:rPr>
-        <w:t xml:space="preserve"> </w:t>
-      </w:r>
-      <w:r>
-        <w:rPr>
-          <w:b/>
-          <w:sz w:val="24"/>
-          <w:szCs w:val="24"/>
-          <w:highlight w:val="yellow"/>
-        </w:rPr>
-        <w:t>the</w:t>
-      </w:r>
-      <w:r>
-        <w:rPr>
-          <w:b/>
-          <w:sz w:val="24"/>
-          <w:szCs w:val="24"/>
-          <w:highlight w:val="yellow"/>
-        </w:rPr>
-        <w:t xml:space="preserve"> maximum accuracy of 0.5</w:t>
-      </w:r>
-      <w:r>
-        <w:rPr>
-          <w:b/>
-          <w:sz w:val="24"/>
-          <w:szCs w:val="24"/>
-          <w:highlight w:val="yellow"/>
-        </w:rPr>
-        <w:t>33 out of all the models</w:t>
-      </w:r>
-      <w:r>
-        <w:rPr>
-          <w:b/>
-          <w:sz w:val="24"/>
-          <w:szCs w:val="24"/>
-          <w:highlight w:val="yellow"/>
-        </w:rPr>
-        <w:t xml:space="preserve">. Both models exhibited an "S-like" trend in which a constant maximum was achieved for lower values of C, which then quickly decreased. For the Linear </w:t>
-      </w:r>
-      <w:proofErr w:type="spellStart"/>
-      <w:r>
-        <w:rPr>
-          <w:b/>
-          <w:sz w:val="24"/>
-          <w:szCs w:val="24"/>
-          <w:highlight w:val="yellow"/>
-        </w:rPr>
-        <w:t>Kernal</w:t>
-      </w:r>
-      <w:proofErr w:type="spellEnd"/>
-      <w:r>
-        <w:rPr>
-          <w:b/>
-          <w:sz w:val="24"/>
-          <w:szCs w:val="24"/>
-          <w:highlight w:val="yellow"/>
-        </w:rPr>
-        <w:t xml:space="preserve"> SVM, the accuracy value changed at around 10e-4 whereas the polynomial kernel transitioned at around 10e0  </w:t>
-      </w:r>
-    </w:p>
-    <w:p>
-      <w:pPr>
-        <w:rPr>
-          <w:i/>
-          <w:sz w:val="24"/>
-          <w:szCs w:val="24"/>
-        </w:rPr>
-      </w:pPr>
-      <w:r>
-        <w:rPr>
-          <w:i/>
-          <w:sz w:val="24"/>
-          <w:szCs w:val="24"/>
-        </w:rPr>
-        <w:t>I</w:t>
-      </w:r>
-      <w:r>
-        <w:rPr>
-          <w:i/>
-          <w:sz w:val="24"/>
-          <w:szCs w:val="24"/>
-        </w:rPr>
-        <w:t>mmunotherapy</w:t>
+        </w:rPr>
+        <w:t>Logistic Regression (L2 Regularization):</w:t>
+      </w:r>
+      <w:r>
+        <w:rPr>
+          <w:sz w:val="24"/>
+          <w:szCs w:val="24"/>
+        </w:rPr>
+        <w:t xml:space="preserve"> resulted in a maximum testing accuracy of </w:t>
+      </w:r>
+      <w:r>
+        <w:rPr>
+          <w:sz w:val="24"/>
+          <w:szCs w:val="24"/>
+          <w:u w:val="single"/>
+        </w:rPr>
+        <w:t>0.</w:t>
+      </w:r>
+      <w:r>
+        <w:rPr>
+          <w:sz w:val="24"/>
+          <w:szCs w:val="24"/>
+          <w:u w:val="single"/>
+        </w:rPr>
+        <w:t>777</w:t>
+      </w:r>
+      <w:r>
+        <w:rPr>
+          <w:sz w:val="24"/>
+          <w:szCs w:val="24"/>
+        </w:rPr>
+        <w:t xml:space="preserve"> using the c-value </w:t>
+      </w:r>
+      <w:r>
+        <w:rPr>
+          <w:sz w:val="24"/>
+          <w:szCs w:val="24"/>
+          <w:u w:val="single"/>
+        </w:rPr>
+        <w:t>0.</w:t>
+      </w:r>
+      <w:r>
+        <w:rPr>
+          <w:sz w:val="24"/>
+          <w:szCs w:val="24"/>
+          <w:u w:val="single"/>
+        </w:rPr>
+        <w:t>0001</w:t>
+      </w:r>
+    </w:p>
+    <w:p>
+      <w:pPr>
+        <w:pStyle w:val="ListParagraph"/>
+        <w:numPr>
+          <w:ilvl w:val="1"/>
+          <w:numId w:val="1"/>
+        </w:numPr>
+        <w:rPr>
+          <w:sz w:val="24"/>
+          <w:szCs w:val="24"/>
+        </w:rPr>
+      </w:pPr>
+      <w:r>
+        <w:rPr>
+          <w:sz w:val="24"/>
+          <w:szCs w:val="24"/>
+        </w:rPr>
+        <w:lastRenderedPageBreak/>
+        <w:t>Unlike the L1 regularization, lower values of "C" resulted in higher accuracies in the L2 regularized model, whereas the inverse was true for L1 regularization</w:t>
+      </w:r>
+    </w:p>
+    <w:p>
+      <w:pPr>
+        <w:pStyle w:val="ListParagraph"/>
+        <w:numPr>
+          <w:ilvl w:val="1"/>
+          <w:numId w:val="1"/>
+        </w:numPr>
+        <w:rPr>
+          <w:sz w:val="24"/>
+          <w:szCs w:val="24"/>
+        </w:rPr>
+      </w:pPr>
+      <w:r>
+        <w:rPr>
+          <w:sz w:val="24"/>
+          <w:szCs w:val="24"/>
+        </w:rPr>
+        <w:t>The model also had a plateaued maximum and minimum in the range (</w:t>
+      </w:r>
+      <w:r>
+        <w:rPr>
+          <w:sz w:val="24"/>
+          <w:szCs w:val="24"/>
+        </w:rPr>
+        <w:t>-inf, 10e-1] and [10e2, inf)</w:t>
       </w:r>
     </w:p>
     <w:p>
@@ -1417,7 +1629,7 @@
           <w:sz w:val="24"/>
           <w:szCs w:val="24"/>
         </w:rPr>
-        <w:t>Logistic Regression (L1 Regularization):</w:t>
+        <w:t>Logistic Regression (L1 Regularization, Polynomial Transformation):</w:t>
       </w:r>
       <w:r>
         <w:rPr>
@@ -1455,23 +1667,51 @@
           <w:szCs w:val="24"/>
           <w:u w:val="single"/>
         </w:rPr>
-        <w:t>0.</w:t>
-      </w:r>
-      <w:r>
-        <w:rPr>
-          <w:sz w:val="24"/>
-          <w:szCs w:val="24"/>
-          <w:u w:val="single"/>
-        </w:rPr>
-        <w:t>00</w:t>
-      </w:r>
-      <w:r>
-        <w:rPr>
-          <w:sz w:val="24"/>
-          <w:szCs w:val="24"/>
-          <w:u w:val="single"/>
-        </w:rPr>
-        <w:t>1</w:t>
+        <w:t>1e-5</w:t>
+      </w:r>
+      <w:r>
+        <w:rPr>
+          <w:sz w:val="24"/>
+          <w:szCs w:val="24"/>
+          <w:u w:val="single"/>
+        </w:rPr>
+        <w:t>.</w:t>
+      </w:r>
+    </w:p>
+    <w:p>
+      <w:pPr>
+        <w:pStyle w:val="ListParagraph"/>
+        <w:numPr>
+          <w:ilvl w:val="1"/>
+          <w:numId w:val="1"/>
+        </w:numPr>
+        <w:rPr>
+          <w:sz w:val="24"/>
+          <w:szCs w:val="24"/>
+        </w:rPr>
+      </w:pPr>
+      <w:r>
+        <w:rPr>
+          <w:sz w:val="24"/>
+          <w:szCs w:val="24"/>
+        </w:rPr>
+        <w:t xml:space="preserve">Like the untransformed L1 regularized model, there is a significant drop </w:t>
+      </w:r>
+      <w:proofErr w:type="gramStart"/>
+      <w:r>
+        <w:rPr>
+          <w:sz w:val="24"/>
+          <w:szCs w:val="24"/>
+        </w:rPr>
+        <w:t>off of</w:t>
+      </w:r>
+      <w:proofErr w:type="gramEnd"/>
+      <w:r>
+        <w:rPr>
+          <w:sz w:val="24"/>
+          <w:szCs w:val="24"/>
+        </w:rPr>
+        <w:t xml:space="preserve"> accuracy at values of c less than 10e-5</w:t>
       </w:r>
     </w:p>
     <w:p>
@@ -1492,14 +1732,14 @@
           <w:sz w:val="24"/>
           <w:szCs w:val="24"/>
         </w:rPr>
-        <w:t>Logistic Regression (L2 Regularization):</w:t>
-      </w:r>
-      <w:r>
-        <w:rPr>
-          <w:sz w:val="24"/>
-          <w:szCs w:val="24"/>
-        </w:rPr>
-        <w:t xml:space="preserve"> resulted in a maximum testing accuracy of </w:t>
+        <w:t xml:space="preserve">Logistic Regression (L2 Regularization, Polynomial Transformation): </w:t>
+      </w:r>
+      <w:r>
+        <w:rPr>
+          <w:sz w:val="24"/>
+          <w:szCs w:val="24"/>
+        </w:rPr>
+        <w:t xml:space="preserve">resulted in a maximum testing accuracy of </w:t>
       </w:r>
       <w:r>
         <w:rPr>
@@ -1530,15 +1770,22 @@
           <w:szCs w:val="24"/>
           <w:u w:val="single"/>
         </w:rPr>
-        <w:t>0.</w:t>
-      </w:r>
-      <w:r>
-        <w:rPr>
-          <w:sz w:val="24"/>
-          <w:szCs w:val="24"/>
-          <w:u w:val="single"/>
-        </w:rPr>
-        <w:t>0001</w:t>
+        <w:t>1</w:t>
+      </w:r>
+      <w:r>
+        <w:rPr>
+          <w:sz w:val="24"/>
+          <w:szCs w:val="24"/>
+          <w:u w:val="single"/>
+        </w:rPr>
+        <w:t>e-6</w:t>
+      </w:r>
+      <w:r>
+        <w:rPr>
+          <w:sz w:val="24"/>
+          <w:szCs w:val="24"/>
+        </w:rPr>
+        <w:t>.</w:t>
       </w:r>
     </w:p>
     <w:p>
@@ -1558,35 +1805,7 @@
           <w:sz w:val="24"/>
           <w:szCs w:val="24"/>
         </w:rPr>
-        <w:t>Unlike the L1 regularization, lower values of "C" resulted in higher accuracies in the L2 regularized model, whereas the inverse was true for L1 regularization</w:t>
-      </w:r>
-    </w:p>
-    <w:p>
-      <w:pPr>
-        <w:pStyle w:val="ListParagraph"/>
-        <w:numPr>
-          <w:ilvl w:val="1"/>
-          <w:numId w:val="1"/>
-        </w:numPr>
-        <w:rPr>
-          <w:sz w:val="24"/>
-          <w:szCs w:val="24"/>
-        </w:rPr>
-      </w:pPr>
-      <w:r>
-        <w:rPr>
-          <w:sz w:val="24"/>
-          <w:szCs w:val="24"/>
-        </w:rPr>
-        <w:lastRenderedPageBreak/>
-        <w:t>The model also had a plateaued maximum and minimum in the range (</w:t>
-      </w:r>
-      <w:r>
-        <w:rPr>
-          <w:sz w:val="24"/>
-          <w:szCs w:val="24"/>
-        </w:rPr>
-        <w:t>-inf, 10e-1] and [10e2, inf)</w:t>
+        <w:t>This model has multiple local maxima, possibly related to the higher degree of the transformed training data</w:t>
       </w:r>
     </w:p>
     <w:p>
@@ -1607,14 +1826,32 @@
           <w:sz w:val="24"/>
           <w:szCs w:val="24"/>
         </w:rPr>
-        <w:t>Logistic Regression (L1 Regularization, Polynomial Transformation):</w:t>
-      </w:r>
-      <w:r>
-        <w:rPr>
-          <w:sz w:val="24"/>
-          <w:szCs w:val="24"/>
-        </w:rPr>
-        <w:t xml:space="preserve"> resulted in a maximum testing accuracy of </w:t>
+        <w:t xml:space="preserve">Support Vector Machine (Linear </w:t>
+      </w:r>
+      <w:proofErr w:type="spellStart"/>
+      <w:r>
+        <w:rPr>
+          <w:b/>
+          <w:sz w:val="24"/>
+          <w:szCs w:val="24"/>
+        </w:rPr>
+        <w:t>Kernal</w:t>
+      </w:r>
+      <w:proofErr w:type="spellEnd"/>
+      <w:r>
+        <w:rPr>
+          <w:b/>
+          <w:sz w:val="24"/>
+          <w:szCs w:val="24"/>
+        </w:rPr>
+        <w:t>)</w:t>
+      </w:r>
+      <w:r>
+        <w:rPr>
+          <w:sz w:val="24"/>
+          <w:szCs w:val="24"/>
+        </w:rPr>
+        <w:t xml:space="preserve">: resulted in a maximum testing accuracy of </w:t>
       </w:r>
       <w:r>
         <w:rPr>
@@ -1637,67 +1874,40 @@
           <w:sz w:val="24"/>
           <w:szCs w:val="24"/>
         </w:rPr>
-        <w:t xml:space="preserve"> using the c-value </w:t>
-      </w:r>
-      <w:r>
-        <w:rPr>
-          <w:sz w:val="24"/>
-          <w:szCs w:val="24"/>
-          <w:u w:val="single"/>
-        </w:rPr>
-        <w:t>1</w:t>
-      </w:r>
-      <w:r>
-        <w:rPr>
-          <w:sz w:val="24"/>
-          <w:szCs w:val="24"/>
-          <w:u w:val="single"/>
-        </w:rPr>
-        <w:t>e-5</w:t>
-      </w:r>
-      <w:r>
-        <w:rPr>
-          <w:sz w:val="24"/>
-          <w:szCs w:val="24"/>
-          <w:u w:val="single"/>
+        <w:t xml:space="preserve"> using a c-value less than </w:t>
+      </w:r>
+      <w:r>
+        <w:rPr>
+          <w:sz w:val="24"/>
+          <w:szCs w:val="24"/>
+          <w:u w:val="single"/>
+        </w:rPr>
+        <w:t>10</w:t>
+      </w:r>
+      <w:r>
+        <w:rPr>
+          <w:sz w:val="24"/>
+          <w:szCs w:val="24"/>
+          <w:u w:val="single"/>
+          <w:vertAlign w:val="superscript"/>
+        </w:rPr>
+        <w:t>-</w:t>
+      </w:r>
+      <w:r>
+        <w:rPr>
+          <w:sz w:val="24"/>
+          <w:szCs w:val="24"/>
+          <w:u w:val="single"/>
+          <w:vertAlign w:val="superscript"/>
+        </w:rPr>
+        <w:t>2</w:t>
+      </w:r>
+      <w:r>
+        <w:rPr>
+          <w:sz w:val="24"/>
+          <w:szCs w:val="24"/>
         </w:rPr>
         <w:t>.</w:t>
-      </w:r>
-    </w:p>
-    <w:p>
-      <w:pPr>
-        <w:pStyle w:val="ListParagraph"/>
-        <w:numPr>
-          <w:ilvl w:val="1"/>
-          <w:numId w:val="1"/>
-        </w:numPr>
-        <w:rPr>
-          <w:sz w:val="24"/>
-          <w:szCs w:val="24"/>
-        </w:rPr>
-      </w:pPr>
-      <w:r>
-        <w:rPr>
-          <w:sz w:val="24"/>
-          <w:szCs w:val="24"/>
-        </w:rPr>
-        <w:t xml:space="preserve">Like the untransformed L1 regularized model, there is a significant drop </w:t>
-      </w:r>
-      <w:proofErr w:type="gramStart"/>
-      <w:r>
-        <w:rPr>
-          <w:sz w:val="24"/>
-          <w:szCs w:val="24"/>
-        </w:rPr>
-        <w:t>off of</w:t>
-      </w:r>
-      <w:proofErr w:type="gramEnd"/>
-      <w:r>
-        <w:rPr>
-          <w:sz w:val="24"/>
-          <w:szCs w:val="24"/>
-        </w:rPr>
-        <w:t xml:space="preserve"> accuracy at values of c less than 10e-5</w:t>
       </w:r>
     </w:p>
     <w:p>
@@ -1718,80 +1928,67 @@
           <w:sz w:val="24"/>
           <w:szCs w:val="24"/>
         </w:rPr>
-        <w:t xml:space="preserve">Logistic Regression (L2 Regularization, Polynomial Transformation): </w:t>
-      </w:r>
-      <w:r>
-        <w:rPr>
-          <w:sz w:val="24"/>
-          <w:szCs w:val="24"/>
-        </w:rPr>
-        <w:t xml:space="preserve">resulted in a maximum testing accuracy of </w:t>
-      </w:r>
-      <w:r>
-        <w:rPr>
-          <w:sz w:val="24"/>
-          <w:szCs w:val="24"/>
-          <w:u w:val="single"/>
-        </w:rPr>
-        <w:t>0.</w:t>
-      </w:r>
-      <w:r>
-        <w:rPr>
-          <w:sz w:val="24"/>
-          <w:szCs w:val="24"/>
-          <w:u w:val="single"/>
-        </w:rPr>
-        <w:t>777</w:t>
-      </w:r>
-      <w:r>
-        <w:rPr>
-          <w:sz w:val="24"/>
-          <w:szCs w:val="24"/>
-        </w:rPr>
-        <w:t xml:space="preserve"> using the c-value </w:t>
-      </w:r>
-      <w:r>
-        <w:rPr>
-          <w:sz w:val="24"/>
-          <w:szCs w:val="24"/>
-          <w:u w:val="single"/>
-        </w:rPr>
-        <w:t>1</w:t>
-      </w:r>
-      <w:r>
-        <w:rPr>
-          <w:sz w:val="24"/>
-          <w:szCs w:val="24"/>
-          <w:u w:val="single"/>
-        </w:rPr>
-        <w:t>e-6</w:t>
-      </w:r>
-      <w:r>
-        <w:rPr>
-          <w:sz w:val="24"/>
-          <w:szCs w:val="24"/>
-        </w:rPr>
-        <w:t>.</w:t>
-      </w:r>
-    </w:p>
-    <w:p>
-      <w:pPr>
-        <w:pStyle w:val="ListParagraph"/>
-        <w:numPr>
-          <w:ilvl w:val="1"/>
-          <w:numId w:val="1"/>
-        </w:numPr>
-        <w:rPr>
-          <w:sz w:val="24"/>
-          <w:szCs w:val="24"/>
-        </w:rPr>
-      </w:pPr>
-      <w:r>
-        <w:rPr>
-          <w:sz w:val="24"/>
-          <w:szCs w:val="24"/>
-        </w:rPr>
-        <w:t>This model has multiple local maxima, possibly related to the higher degree of the transformed training data</w:t>
+        <w:t xml:space="preserve">Support Vector Machine (Polynomial </w:t>
+      </w:r>
+      <w:proofErr w:type="spellStart"/>
+      <w:r>
+        <w:rPr>
+          <w:b/>
+          <w:sz w:val="24"/>
+          <w:szCs w:val="24"/>
+        </w:rPr>
+        <w:t>Kernal</w:t>
+      </w:r>
+      <w:proofErr w:type="spellEnd"/>
+      <w:r>
+        <w:rPr>
+          <w:b/>
+          <w:sz w:val="24"/>
+          <w:szCs w:val="24"/>
+        </w:rPr>
+        <w:t>):</w:t>
+      </w:r>
+      <w:r>
+        <w:rPr>
+          <w:sz w:val="24"/>
+          <w:szCs w:val="24"/>
+        </w:rPr>
+        <w:t xml:space="preserve"> The training data exhibits a</w:t>
+      </w:r>
+      <w:r>
+        <w:rPr>
+          <w:sz w:val="24"/>
+          <w:szCs w:val="24"/>
+        </w:rPr>
+        <w:t xml:space="preserve"> constant accuracy score </w:t>
+      </w:r>
+      <w:r>
+        <w:rPr>
+          <w:sz w:val="24"/>
+          <w:szCs w:val="24"/>
+        </w:rPr>
+        <w:t>of 0.</w:t>
+      </w:r>
+      <w:r>
+        <w:rPr>
+          <w:sz w:val="24"/>
+          <w:szCs w:val="24"/>
+        </w:rPr>
+        <w:t>77</w:t>
+      </w:r>
+      <w:r>
+        <w:rPr>
+          <w:sz w:val="24"/>
+          <w:szCs w:val="24"/>
+        </w:rPr>
+        <w:t xml:space="preserve"> </w:t>
+      </w:r>
+      <w:r>
+        <w:rPr>
+          <w:sz w:val="24"/>
+          <w:szCs w:val="24"/>
+        </w:rPr>
+        <w:t>at all tested values of c.</w:t>
       </w:r>
     </w:p>
     <w:p>
@@ -1811,195 +2008,10 @@
           <w:b/>
           <w:sz w:val="24"/>
           <w:szCs w:val="24"/>
-        </w:rPr>
-        <w:t xml:space="preserve">Support Vector Machine (Linear </w:t>
-      </w:r>
-      <w:proofErr w:type="spellStart"/>
-      <w:r>
-        <w:rPr>
-          <w:b/>
-          <w:sz w:val="24"/>
-          <w:szCs w:val="24"/>
-        </w:rPr>
-        <w:t>Kernal</w:t>
-      </w:r>
-      <w:proofErr w:type="spellEnd"/>
-      <w:r>
-        <w:rPr>
-          <w:b/>
-          <w:sz w:val="24"/>
-          <w:szCs w:val="24"/>
-        </w:rPr>
-        <w:t>)</w:t>
-      </w:r>
-      <w:r>
-        <w:rPr>
-          <w:sz w:val="24"/>
-          <w:szCs w:val="24"/>
-        </w:rPr>
-        <w:t xml:space="preserve">: resulted in a maximum testing accuracy of </w:t>
-      </w:r>
-      <w:r>
-        <w:rPr>
-          <w:sz w:val="24"/>
-          <w:szCs w:val="24"/>
-          <w:u w:val="single"/>
-        </w:rPr>
-        <w:t>0.</w:t>
-      </w:r>
-      <w:r>
-        <w:rPr>
-          <w:sz w:val="24"/>
-          <w:szCs w:val="24"/>
-          <w:u w:val="single"/>
-        </w:rPr>
-        <w:t>777</w:t>
-      </w:r>
-      <w:r>
-        <w:rPr>
-          <w:sz w:val="24"/>
-          <w:szCs w:val="24"/>
-        </w:rPr>
-        <w:t xml:space="preserve"> using a c-value less than </w:t>
-      </w:r>
-      <w:r>
-        <w:rPr>
-          <w:sz w:val="24"/>
-          <w:szCs w:val="24"/>
-          <w:u w:val="single"/>
-        </w:rPr>
-        <w:t>10</w:t>
-      </w:r>
-      <w:r>
-        <w:rPr>
-          <w:sz w:val="24"/>
-          <w:szCs w:val="24"/>
-          <w:u w:val="single"/>
-          <w:vertAlign w:val="superscript"/>
-        </w:rPr>
-        <w:t>-</w:t>
-      </w:r>
-      <w:r>
-        <w:rPr>
-          <w:sz w:val="24"/>
-          <w:szCs w:val="24"/>
-          <w:u w:val="single"/>
-          <w:vertAlign w:val="superscript"/>
-        </w:rPr>
-        <w:t>2</w:t>
-      </w:r>
-      <w:r>
-        <w:rPr>
-          <w:sz w:val="24"/>
-          <w:szCs w:val="24"/>
-        </w:rPr>
-        <w:t>.</w:t>
-      </w:r>
-    </w:p>
-    <w:p>
-      <w:pPr>
-        <w:pStyle w:val="ListParagraph"/>
-        <w:numPr>
-          <w:ilvl w:val="0"/>
-          <w:numId w:val="1"/>
-        </w:numPr>
-        <w:rPr>
-          <w:sz w:val="24"/>
-          <w:szCs w:val="24"/>
-        </w:rPr>
-      </w:pPr>
-      <w:r>
-        <w:rPr>
-          <w:b/>
-          <w:sz w:val="24"/>
-          <w:szCs w:val="24"/>
-        </w:rPr>
-        <w:t xml:space="preserve">Support Vector Machine (Polynomial </w:t>
-      </w:r>
-      <w:proofErr w:type="spellStart"/>
-      <w:r>
-        <w:rPr>
-          <w:b/>
-          <w:sz w:val="24"/>
-          <w:szCs w:val="24"/>
-        </w:rPr>
-        <w:t>Kernal</w:t>
-      </w:r>
-      <w:proofErr w:type="spellEnd"/>
-      <w:r>
-        <w:rPr>
-          <w:b/>
-          <w:sz w:val="24"/>
-          <w:szCs w:val="24"/>
-        </w:rPr>
-        <w:t>):</w:t>
-      </w:r>
-      <w:r>
-        <w:rPr>
-          <w:sz w:val="24"/>
-          <w:szCs w:val="24"/>
-        </w:rPr>
-        <w:t xml:space="preserve"> The training data exhibits a</w:t>
-      </w:r>
-      <w:r>
-        <w:rPr>
-          <w:sz w:val="24"/>
-          <w:szCs w:val="24"/>
-        </w:rPr>
-        <w:t xml:space="preserve"> constant accuracy score </w:t>
-      </w:r>
-      <w:r>
-        <w:rPr>
-          <w:sz w:val="24"/>
-          <w:szCs w:val="24"/>
-        </w:rPr>
-        <w:t>of 0.</w:t>
-      </w:r>
-      <w:r>
-        <w:rPr>
-          <w:sz w:val="24"/>
-          <w:szCs w:val="24"/>
-        </w:rPr>
-        <w:t>77</w:t>
-      </w:r>
-      <w:r>
-        <w:rPr>
-          <w:sz w:val="24"/>
-          <w:szCs w:val="24"/>
-        </w:rPr>
-        <w:t xml:space="preserve"> </w:t>
-      </w:r>
-      <w:r>
-        <w:rPr>
-          <w:sz w:val="24"/>
-          <w:szCs w:val="24"/>
-        </w:rPr>
-        <w:t>at all tested values of c.</w:t>
-      </w:r>
-    </w:p>
-    <w:p>
-      <w:pPr>
-        <w:pStyle w:val="ListParagraph"/>
-        <w:numPr>
-          <w:ilvl w:val="0"/>
-          <w:numId w:val="1"/>
-        </w:numPr>
-        <w:rPr>
-          <w:sz w:val="24"/>
-          <w:szCs w:val="24"/>
-        </w:rPr>
-      </w:pPr>
-      <w:r>
-        <w:rPr>
-          <w:b/>
-          <w:sz w:val="24"/>
-          <w:szCs w:val="24"/>
           <w:highlight w:val="yellow"/>
         </w:rPr>
         <w:t>All models resulted in an accuracy of 0.777 amongst the testing data set at relatively low values of "C"</w:t>
       </w:r>
-      <w:bookmarkStart w:id="0" w:name="_GoBack"/>
-      <w:bookmarkEnd w:id="0"/>
     </w:p>
     <w:p>
       <w:pPr>
